--- a/src/TG/denombrement/cours.docx
+++ b/src/TG/denombrement/cours.docx
@@ -846,7 +846,28 @@
                     <w:rFonts w:ascii="Cambria Math" w:eastAsiaTheme="minorEastAsia" w:hAnsi="Cambria Math"/>
                     <w:lang w:val="fr-FR"/>
                   </w:rPr>
-                  <m:t>∀x, x∈E⇒x∈F</m:t>
+                  <m:t>∀x∈</m:t>
+                </m:r>
+                <m:r>
+                  <w:rPr>
+                    <w:rFonts w:ascii="Cambria Math" w:eastAsiaTheme="minorEastAsia" w:hAnsi="Cambria Math"/>
+                    <w:lang w:val="fr-FR"/>
+                  </w:rPr>
+                  <m:t>E</m:t>
+                </m:r>
+                <m:r>
+                  <w:rPr>
+                    <w:rFonts w:ascii="Cambria Math" w:eastAsiaTheme="minorEastAsia" w:hAnsi="Cambria Math"/>
+                    <w:lang w:val="fr-FR"/>
+                  </w:rPr>
+                  <m:t>, x∈</m:t>
+                </m:r>
+                <m:r>
+                  <w:rPr>
+                    <w:rFonts w:ascii="Cambria Math" w:eastAsiaTheme="minorEastAsia" w:hAnsi="Cambria Math"/>
+                    <w:lang w:val="fr-FR"/>
+                  </w:rPr>
+                  <m:t>F</m:t>
                 </m:r>
               </m:e>
             </m:d>
@@ -876,7 +897,7 @@
                     <w:rFonts w:ascii="Cambria Math" w:eastAsiaTheme="minorEastAsia" w:hAnsi="Cambria Math"/>
                     <w:lang w:val="fr-FR"/>
                   </w:rPr>
-                  <m:t>∀x, x∈F⇒x∈E</m:t>
+                  <m:t>∀x∈F, x∈E</m:t>
                 </m:r>
               </m:e>
             </m:d>
@@ -5821,14 +5842,7 @@
           <w:rFonts w:eastAsiaTheme="minorEastAsia"/>
           <w:lang w:val="fr-FR"/>
         </w:rPr>
-        <w:t xml:space="preserve"> </w:t>
-      </w:r>
-      <w:r>
-        <w:rPr>
-          <w:rFonts w:eastAsiaTheme="minorEastAsia"/>
-          <w:lang w:val="fr-FR"/>
-        </w:rPr>
-        <w:t xml:space="preserve">Le nombre de parties d’un ensemble à </w:t>
+        <w:t xml:space="preserve"> Le nombre de parties d’un ensemble à </w:t>
       </w:r>
       <m:oMath>
         <m:r>
@@ -5844,14 +5858,7 @@
           <w:rFonts w:eastAsiaTheme="minorEastAsia"/>
           <w:lang w:val="fr-FR"/>
         </w:rPr>
-        <w:t xml:space="preserve"> éléments est</w:t>
-      </w:r>
-      <w:r>
-        <w:rPr>
-          <w:rFonts w:eastAsiaTheme="minorEastAsia"/>
-          <w:lang w:val="fr-FR"/>
-        </w:rPr>
-        <w:t xml:space="preserve"> donc</w:t>
+        <w:t xml:space="preserve"> éléments est donc</w:t>
       </w:r>
       <w:r>
         <w:rPr>
@@ -7495,7 +7502,7 @@
           <w:b/>
           <w:lang w:val="fr-FR"/>
         </w:rPr>
-        <w:t>Idée</w:t>
+        <w:t>Idée de l’h</w:t>
       </w:r>
       <w:r>
         <w:rPr>
@@ -7503,7 +7510,7 @@
           <w:b/>
           <w:lang w:val="fr-FR"/>
         </w:rPr>
-        <w:t xml:space="preserve"> de l’h</w:t>
+        <w:t>érédité</w:t>
       </w:r>
       <w:r>
         <w:rPr>
@@ -7511,14 +7518,6 @@
           <w:b/>
           <w:lang w:val="fr-FR"/>
         </w:rPr>
-        <w:t>érédité</w:t>
-      </w:r>
-      <w:r>
-        <w:rPr>
-          <w:rFonts w:eastAsiaTheme="minorEastAsia"/>
-          <w:b/>
-          <w:lang w:val="fr-FR"/>
-        </w:rPr>
         <w:t>.</w:t>
       </w:r>
       <w:r>
@@ -7526,14 +7525,7 @@
           <w:rFonts w:eastAsiaTheme="minorEastAsia"/>
           <w:lang w:val="fr-FR"/>
         </w:rPr>
-        <w:t xml:space="preserve"> </w:t>
-      </w:r>
-      <w:r>
-        <w:rPr>
-          <w:rFonts w:eastAsiaTheme="minorEastAsia"/>
-          <w:lang w:val="fr-FR"/>
-        </w:rPr>
-        <w:t xml:space="preserve">Choisir une permutation </w:t>
+        <w:t xml:space="preserve"> Choisir une permutation </w:t>
       </w:r>
       <m:oMath>
         <m:r>
@@ -7633,23 +7625,7 @@
           <w:rFonts w:eastAsiaTheme="minorEastAsia"/>
           <w:lang w:val="fr-FR"/>
         </w:rPr>
-        <w:t xml:space="preserve"> possibil</w:t>
-      </w:r>
-      <w:proofErr w:type="spellStart"/>
-      <w:r>
-        <w:rPr>
-          <w:rFonts w:eastAsiaTheme="minorEastAsia"/>
-          <w:lang w:val="fr-FR"/>
-        </w:rPr>
-        <w:t>ités</w:t>
-      </w:r>
-      <w:proofErr w:type="spellEnd"/>
-      <w:r>
-        <w:rPr>
-          <w:rFonts w:eastAsiaTheme="minorEastAsia"/>
-          <w:lang w:val="fr-FR"/>
-        </w:rPr>
-        <w:t xml:space="preserve">), et à choisir une permutation dans </w:t>
+        <w:t xml:space="preserve"> possibilités), et à choisir une permutation dans </w:t>
       </w:r>
       <m:oMath>
         <m:r>
@@ -7846,14 +7822,7 @@
             <w:rFonts w:ascii="Cambria Math" w:eastAsiaTheme="minorEastAsia" w:hAnsi="Cambria Math"/>
             <w:lang w:val="fr-FR"/>
           </w:rPr>
-          <m:t>f</m:t>
-        </m:r>
-        <m:r>
-          <w:rPr>
-            <w:rFonts w:ascii="Cambria Math" w:eastAsiaTheme="minorEastAsia" w:hAnsi="Cambria Math"/>
-            <w:lang w:val="fr-FR"/>
-          </w:rPr>
-          <m:t>∈</m:t>
+          <m:t>f∈</m:t>
         </m:r>
         <m:sSub>
           <m:sSubPr>
@@ -7932,14 +7901,7 @@
             <w:rFonts w:ascii="Cambria Math" w:eastAsiaTheme="minorEastAsia" w:hAnsi="Cambria Math"/>
             <w:lang w:val="fr-FR"/>
           </w:rPr>
-          <m:t>∈</m:t>
-        </m:r>
-        <m:r>
-          <w:rPr>
-            <w:rFonts w:ascii="Cambria Math" w:eastAsiaTheme="minorEastAsia" w:hAnsi="Cambria Math"/>
-            <w:lang w:val="fr-FR"/>
-          </w:rPr>
-          <m:t>E</m:t>
+          <m:t>∈E</m:t>
         </m:r>
       </m:oMath>
       <w:r>
@@ -8101,14 +8063,7 @@
             <w:rFonts w:ascii="Cambria Math" w:eastAsiaTheme="minorEastAsia" w:hAnsi="Cambria Math"/>
             <w:lang w:val="fr-FR"/>
           </w:rPr>
-          <m:t>a∈</m:t>
-        </m:r>
-        <m:r>
-          <w:rPr>
-            <w:rFonts w:ascii="Cambria Math" w:eastAsiaTheme="minorEastAsia" w:hAnsi="Cambria Math"/>
-            <w:lang w:val="fr-FR"/>
-          </w:rPr>
-          <m:t>E</m:t>
+          <m:t>a∈E</m:t>
         </m:r>
       </m:oMath>
       <w:r>
@@ -8124,14 +8079,7 @@
             <w:rFonts w:ascii="Cambria Math" w:eastAsiaTheme="minorEastAsia" w:hAnsi="Cambria Math"/>
             <w:lang w:val="fr-FR"/>
           </w:rPr>
-          <m:t>g</m:t>
-        </m:r>
-        <m:r>
-          <w:rPr>
-            <w:rFonts w:ascii="Cambria Math" w:eastAsiaTheme="minorEastAsia" w:hAnsi="Cambria Math"/>
-            <w:lang w:val="fr-FR"/>
-          </w:rPr>
-          <m:t>∈</m:t>
+          <m:t>g∈</m:t>
         </m:r>
         <m:sSub>
           <m:sSubPr>
@@ -9024,14 +8972,7 @@
                   <w:rFonts w:ascii="Cambria Math" w:hAnsi="Cambria Math"/>
                   <w:lang w:val="fr-FR"/>
                 </w:rPr>
-                <m:t>n</m:t>
-              </m:r>
-              <m:r>
-                <w:rPr>
-                  <w:rFonts w:ascii="Cambria Math" w:hAnsi="Cambria Math"/>
-                  <w:lang w:val="fr-FR"/>
-                </w:rPr>
-                <m:t>!</m:t>
+                <m:t>n!</m:t>
               </m:r>
             </m:e>
           </m:nary>
@@ -9063,13 +9004,7 @@
             <w:rPr>
               <w:rFonts w:ascii="Cambria Math" w:eastAsiaTheme="minorEastAsia" w:hAnsi="Cambria Math"/>
             </w:rPr>
-            <m:t>×</m:t>
-          </m:r>
-          <m:r>
-            <w:rPr>
-              <w:rFonts w:ascii="Cambria Math" w:eastAsiaTheme="minorEastAsia" w:hAnsi="Cambria Math"/>
-            </w:rPr>
-            <m:t>n!=</m:t>
+            <m:t>×n!=</m:t>
           </m:r>
           <m:d>
             <m:dPr>
@@ -9096,6 +9031,9 @@
             <m:t>!</m:t>
           </m:r>
           <m:r>
+            <m:rPr>
+              <m:sty m:val="p"/>
+            </m:rPr>
             <w:rPr>
               <w:rFonts w:ascii="Cambria Math" w:hAnsi="Cambria Math"/>
             </w:rPr>
